--- a/testfile003.docx
+++ b/testfile003.docx
@@ -7,15 +7,9 @@
         <w:t>Изменение</w:t>
       </w:r>
       <w:r>
-        <w:rPr>
-          <w:lang w:val="en-US"/>
-        </w:rPr>
         <w:t xml:space="preserve"> </w:t>
       </w:r>
       <w:r>
-        <w:rPr>
-          <w:lang w:val="en-US"/>
-        </w:rPr>
         <w:t xml:space="preserve">2 </w:t>
       </w:r>
       <w:r>
@@ -25,6 +19,11 @@
     <w:p>
       <w:r>
         <w:t>Изменение 3</w:t>
+      </w:r>
+    </w:p>
+    <w:p>
+      <w:r>
+        <w:t>Изменение которое не видно в новой ветке</w:t>
       </w:r>
     </w:p>
     <w:sectPr>
